--- a/FR/FR-SWR-1/FR-SWR-1-9-2.docx
+++ b/FR/FR-SWR-1/FR-SWR-1-9-2.docx
@@ -34,10 +34,10 @@
         <w:t>9</w:t>
       </w:r>
       <w:r>
-        <w:t>-1</w:t>
-      </w:r>
-      <w:r>
-        <w:t xml:space="preserve"> </w:t>
+        <w:t>-</w:t>
+      </w:r>
+      <w:r>
+        <w:t>2</w:t>
       </w:r>
     </w:p>
     <w:p>
